--- a/01/P22024-wuhan-wangruofei/学习计划.docx
+++ b/01/P22024-wuhan-wangruofei/学习计划.docx
@@ -40,21 +40,7 @@
         <w:rPr>
           <w:rFonts w:hint="eastAsia"/>
         </w:rPr>
-        <w:t>小时的时间</w:t>
-      </w:r>
-      <w:proofErr w:type="gramStart"/>
-      <w:r>
-        <w:rPr>
-          <w:rFonts w:hint="eastAsia"/>
-        </w:rPr>
-        <w:t>学习腾讯课堂</w:t>
-      </w:r>
-      <w:proofErr w:type="gramEnd"/>
-      <w:r>
-        <w:rPr>
-          <w:rFonts w:hint="eastAsia"/>
-        </w:rPr>
-        <w:t>上的视频教程，并保证一小时时间阅读《</w:t>
+        <w:t>小时的时间学习腾讯课堂上的视频教程，并保证一小时时间阅读《</w:t>
       </w:r>
       <w:r>
         <w:t>Python Cookbook</w:t>
@@ -99,11 +85,9 @@
         </w:rPr>
         <w:t>实现</w:t>
       </w:r>
-      <w:proofErr w:type="spellStart"/>
       <w:r>
         <w:t>LeetCode</w:t>
       </w:r>
-      <w:proofErr w:type="spellEnd"/>
       <w:r>
         <w:rPr>
           <w:rFonts w:hint="eastAsia"/>
@@ -144,8 +128,6 @@
         </w:rPr>
         <w:t>对库函数的源码进行学习研究，尝试着自己实现库函数的功能。</w:t>
       </w:r>
-      <w:bookmarkStart w:id="0" w:name="_GoBack"/>
-      <w:bookmarkEnd w:id="0"/>
     </w:p>
     <w:p>
       <w:pPr>
@@ -192,21 +174,7 @@
         <w:rPr>
           <w:rFonts w:hint="eastAsia"/>
         </w:rPr>
-        <w:t>学完一章或写出一个有想法的算法之后，坚持在</w:t>
-      </w:r>
-      <w:proofErr w:type="gramStart"/>
-      <w:r>
-        <w:rPr>
-          <w:rFonts w:hint="eastAsia"/>
-        </w:rPr>
-        <w:t>博客园上写博客</w:t>
-      </w:r>
-      <w:proofErr w:type="gramEnd"/>
-      <w:r>
-        <w:rPr>
-          <w:rFonts w:hint="eastAsia"/>
-        </w:rPr>
-        <w:t>。</w:t>
+        <w:t>学完一章或写出一个有想法的算法之后，坚持在博客园上写博客。</w:t>
       </w:r>
     </w:p>
     <w:p>
@@ -263,6 +231,39 @@
         </w:rPr>
         <w:t>。</w:t>
       </w:r>
+    </w:p>
+    <w:p>
+      <w:pPr>
+        <w:pStyle w:val="a3"/>
+        <w:numPr>
+          <w:ilvl w:val="0"/>
+          <w:numId w:val="1"/>
+        </w:numPr>
+        <w:ind w:firstLineChars="0"/>
+      </w:pPr>
+      <w:r>
+        <w:rPr>
+          <w:rFonts w:hint="eastAsia"/>
+        </w:rPr>
+        <w:t>学习进度</w:t>
+      </w:r>
+    </w:p>
+    <w:p>
+      <w:pPr>
+        <w:pStyle w:val="a3"/>
+        <w:ind w:left="425" w:firstLineChars="0" w:firstLine="0"/>
+        <w:rPr>
+          <w:rFonts w:hint="eastAsia"/>
+        </w:rPr>
+      </w:pPr>
+      <w:r>
+        <w:rPr>
+          <w:rFonts w:hint="eastAsia"/>
+        </w:rPr>
+        <w:t>已经学到深拷贝浅拷贝</w:t>
+      </w:r>
+      <w:bookmarkStart w:id="0" w:name="_GoBack"/>
+      <w:bookmarkEnd w:id="0"/>
     </w:p>
     <w:sectPr>
       <w:pgSz w:w="11906" w:h="16838"/>
